--- a/Test_BP/Fol_2k_files_500(2)/de-DE/file 500_2 - Copy (117)_de.docx
+++ b/Test_BP/Fol_2k_files_500(2)/de-DE/file 500_2 - Copy (117)_de.docx
@@ -1,7 +1,7 @@
 
 <file path=word/document.xml><?xml version="1.0" encoding="utf-8"?>
 <w:document xmlns:wpc="http://schemas.microsoft.com/office/word/2010/wordprocessingCanvas" xmlns:cx="http://schemas.microsoft.com/office/drawing/2014/chartex" xmlns:cx1="http://schemas.microsoft.com/office/drawing/2015/9/8/chartex" xmlns:cx2="http://schemas.microsoft.com/office/drawing/2015/10/21/chartex" xmlns:cx3="http://schemas.microsoft.com/office/drawing/2016/5/9/chartex" xmlns:cx4="http://schemas.microsoft.com/office/drawing/2016/5/10/chartex" xmlns:cx5="http://schemas.microsoft.com/office/drawing/2016/5/11/chartex" xmlns:mc="http://schemas.openxmlformats.org/markup-compatibility/2006" xmlns:o="urn:schemas-microsoft-com:office:office" xmlns:r="http://schemas.openxmlformats.org/officeDocument/2006/relationships" xmlns:m="http://schemas.openxmlformats.org/officeDocument/2006/math" xmlns:v="urn:schemas-microsoft-com:vml" xmlns:wp14="http://schemas.microsoft.com/office/word/2010/wordprocessingDrawing" xmlns:wp="http://schemas.openxmlformats.org/drawingml/2006/wordprocessingDrawing" xmlns:w10="urn:schemas-microsoft-com:office:word" xmlns:w="http://schemas.openxmlformats.org/wordprocessingml/2006/main" xmlns:w14="http://schemas.microsoft.com/office/word/2010/wordml" xmlns:w15="http://schemas.microsoft.com/office/word/2012/wordml" xmlns:wne="http://schemas.microsoft.com/office/word/2006/wordml" xmlns:wpg="http://schemas.microsoft.com/office/word/2010/wordprocessingGroup" xmlns:wpi="http://schemas.microsoft.com/office/word/2010/wordprocessingInk" xmlns:wps="http://schemas.microsoft.com/office/word/2010/wordprocessingShape" mc:Ignorable="w14 w15 wp14">
-  <!-- Generated by Aspose.Words for Java 20.12.0 -->
+  <!-- Generated by Aspose.Words for Java 21.10.0 -->
   <w:body>
     <w:p>
       <w:pPr>
@@ -35,44 +35,44 @@
           <w:highlight w:val="none"/>
           <w:u w:val="none" w:color="auto"/>
           <w:effect w:val="none"/>
-          <w:bdr w:val="nil"/>
-          <w:shd w:val="clear" w:color="auto" w:fill="auto"/>
-          <w:vertAlign w:val="baseline"/>
-          <w:rtl w:val="0"/>
-          <w:cs w:val="0"/>
-          <w:lang w:val="de-DE" w:eastAsia="zh-TW" w:bidi="ar-SA"/>
-        </w:rPr>
-        <w:t>t ëêxcëêpt tóö sóö tëêmpëêr mýýtýýäâl täâstëês móöthëêr.</w:t>
-      </w:r>
-      <w:r>
-        <w:rPr>
-          <w:rStyle w:val="DefaultParagraphFont"/>
-          <w:rFonts w:ascii="Calibri" w:eastAsia="Calibri" w:hAnsi="Calibri" w:cs="Calibri"/>
-          <w:b w:val="0"/>
-          <w:bCs w:val="0"/>
-          <w:i w:val="0"/>
-          <w:iCs w:val="0"/>
-          <w:caps w:val="0"/>
-          <w:smallCaps w:val="0"/>
-          <w:strike w:val="0"/>
-          <w:dstrike w:val="0"/>
-          <w:outline w:val="0"/>
-          <w:shadow w:val="0"/>
-          <w:emboss w:val="0"/>
-          <w:imprint w:val="0"/>
-          <w:noProof w:val="0"/>
-          <w:vanish w:val="0"/>
-          <w:color w:val="auto"/>
-          <w:spacing w:val="0"/>
-          <w:w w:val="100"/>
-          <w:kern w:val="0"/>
-          <w:position w:val="0"/>
-          <w:sz w:val="22"/>
-          <w:szCs w:val="22"/>
-          <w:highlight w:val="none"/>
-          <w:u w:val="none" w:color="auto"/>
-          <w:effect w:val="none"/>
-          <w:bdr w:val="nil"/>
+          <w:bdr w:val="none" w:sz="0" w:space="0" w:color="auto"/>
+          <w:shd w:val="clear" w:color="auto" w:fill="auto"/>
+          <w:vertAlign w:val="baseline"/>
+          <w:rtl w:val="0"/>
+          <w:cs w:val="0"/>
+          <w:lang w:val="de-DE" w:eastAsia="zh-TW" w:bidi="ar-SA"/>
+        </w:rPr>
+        <w:t>t éëxcéëpt tõö sõö téëmpéër múûtúûåål tååstéës mõöthéër.</w:t>
+      </w:r>
+      <w:r>
+        <w:rPr>
+          <w:rStyle w:val="DefaultParagraphFont"/>
+          <w:rFonts w:ascii="Calibri" w:eastAsia="Calibri" w:hAnsi="Calibri" w:cs="Calibri"/>
+          <w:b w:val="0"/>
+          <w:bCs w:val="0"/>
+          <w:i w:val="0"/>
+          <w:iCs w:val="0"/>
+          <w:caps w:val="0"/>
+          <w:smallCaps w:val="0"/>
+          <w:strike w:val="0"/>
+          <w:dstrike w:val="0"/>
+          <w:outline w:val="0"/>
+          <w:shadow w:val="0"/>
+          <w:emboss w:val="0"/>
+          <w:imprint w:val="0"/>
+          <w:noProof w:val="0"/>
+          <w:vanish w:val="0"/>
+          <w:color w:val="auto"/>
+          <w:spacing w:val="0"/>
+          <w:w w:val="100"/>
+          <w:kern w:val="0"/>
+          <w:position w:val="0"/>
+          <w:sz w:val="22"/>
+          <w:szCs w:val="22"/>
+          <w:highlight w:val="none"/>
+          <w:u w:val="none" w:color="auto"/>
+          <w:effect w:val="none"/>
+          <w:bdr w:val="none" w:sz="0" w:space="0" w:color="auto"/>
           <w:shd w:val="clear" w:color="auto" w:fill="auto"/>
           <w:vertAlign w:val="baseline"/>
           <w:rtl w:val="0"/>
@@ -109,44 +109,44 @@
           <w:highlight w:val="none"/>
           <w:u w:val="none" w:color="auto"/>
           <w:effect w:val="none"/>
-          <w:bdr w:val="nil"/>
-          <w:shd w:val="clear" w:color="auto" w:fill="auto"/>
-          <w:vertAlign w:val="baseline"/>
-          <w:rtl w:val="0"/>
-          <w:cs w:val="0"/>
-          <w:lang w:val="de-DE" w:eastAsia="zh-TW" w:bidi="ar-SA"/>
-        </w:rPr>
-        <w:t>Întèêrèêstèêd cýýltíìvâätèêd íìts cõòntíìnýýíìng nõòw yèêt âärèê.</w:t>
-      </w:r>
-      <w:r>
-        <w:rPr>
-          <w:rStyle w:val="DefaultParagraphFont"/>
-          <w:rFonts w:ascii="Calibri" w:eastAsia="Calibri" w:hAnsi="Calibri" w:cs="Calibri"/>
-          <w:b w:val="0"/>
-          <w:bCs w:val="0"/>
-          <w:i w:val="0"/>
-          <w:iCs w:val="0"/>
-          <w:caps w:val="0"/>
-          <w:smallCaps w:val="0"/>
-          <w:strike w:val="0"/>
-          <w:dstrike w:val="0"/>
-          <w:outline w:val="0"/>
-          <w:shadow w:val="0"/>
-          <w:emboss w:val="0"/>
-          <w:imprint w:val="0"/>
-          <w:noProof w:val="0"/>
-          <w:vanish w:val="0"/>
-          <w:color w:val="auto"/>
-          <w:spacing w:val="0"/>
-          <w:w w:val="100"/>
-          <w:kern w:val="0"/>
-          <w:position w:val="0"/>
-          <w:sz w:val="22"/>
-          <w:szCs w:val="22"/>
-          <w:highlight w:val="none"/>
-          <w:u w:val="none" w:color="auto"/>
-          <w:effect w:val="none"/>
-          <w:bdr w:val="nil"/>
+          <w:bdr w:val="none" w:sz="0" w:space="0" w:color="auto"/>
+          <w:shd w:val="clear" w:color="auto" w:fill="auto"/>
+          <w:vertAlign w:val="baseline"/>
+          <w:rtl w:val="0"/>
+          <w:cs w:val="0"/>
+          <w:lang w:val="de-DE" w:eastAsia="zh-TW" w:bidi="ar-SA"/>
+        </w:rPr>
+        <w:t>Ïntëèrëèstëèd cûýltíívæætëèd ííts cõôntíínûýííng nõôw yëèt æærëè.</w:t>
+      </w:r>
+      <w:r>
+        <w:rPr>
+          <w:rStyle w:val="DefaultParagraphFont"/>
+          <w:rFonts w:ascii="Calibri" w:eastAsia="Calibri" w:hAnsi="Calibri" w:cs="Calibri"/>
+          <w:b w:val="0"/>
+          <w:bCs w:val="0"/>
+          <w:i w:val="0"/>
+          <w:iCs w:val="0"/>
+          <w:caps w:val="0"/>
+          <w:smallCaps w:val="0"/>
+          <w:strike w:val="0"/>
+          <w:dstrike w:val="0"/>
+          <w:outline w:val="0"/>
+          <w:shadow w:val="0"/>
+          <w:emboss w:val="0"/>
+          <w:imprint w:val="0"/>
+          <w:noProof w:val="0"/>
+          <w:vanish w:val="0"/>
+          <w:color w:val="auto"/>
+          <w:spacing w:val="0"/>
+          <w:w w:val="100"/>
+          <w:kern w:val="0"/>
+          <w:position w:val="0"/>
+          <w:sz w:val="22"/>
+          <w:szCs w:val="22"/>
+          <w:highlight w:val="none"/>
+          <w:u w:val="none" w:color="auto"/>
+          <w:effect w:val="none"/>
+          <w:bdr w:val="none" w:sz="0" w:space="0" w:color="auto"/>
           <w:shd w:val="clear" w:color="auto" w:fill="auto"/>
           <w:vertAlign w:val="baseline"/>
           <w:rtl w:val="0"/>
@@ -183,44 +183,44 @@
           <w:highlight w:val="none"/>
           <w:u w:val="none" w:color="auto"/>
           <w:effect w:val="none"/>
-          <w:bdr w:val="nil"/>
-          <w:shd w:val="clear" w:color="auto" w:fill="auto"/>
-          <w:vertAlign w:val="baseline"/>
-          <w:rtl w:val="0"/>
-          <w:cs w:val="0"/>
-          <w:lang w:val="de-DE" w:eastAsia="zh-TW" w:bidi="ar-SA"/>
-        </w:rPr>
-        <w:t>Óüýt îíntéëréëstéëd åâccéëptåâncéë òöüýr påârtîíåâlîíty åâffròöntîíng üýnpléëåâsåânt why åâdd.</w:t>
-      </w:r>
-      <w:r>
-        <w:rPr>
-          <w:rStyle w:val="DefaultParagraphFont"/>
-          <w:rFonts w:ascii="Calibri" w:eastAsia="Calibri" w:hAnsi="Calibri" w:cs="Calibri"/>
-          <w:b w:val="0"/>
-          <w:bCs w:val="0"/>
-          <w:i w:val="0"/>
-          <w:iCs w:val="0"/>
-          <w:caps w:val="0"/>
-          <w:smallCaps w:val="0"/>
-          <w:strike w:val="0"/>
-          <w:dstrike w:val="0"/>
-          <w:outline w:val="0"/>
-          <w:shadow w:val="0"/>
-          <w:emboss w:val="0"/>
-          <w:imprint w:val="0"/>
-          <w:noProof w:val="0"/>
-          <w:vanish w:val="0"/>
-          <w:color w:val="auto"/>
-          <w:spacing w:val="0"/>
-          <w:w w:val="100"/>
-          <w:kern w:val="0"/>
-          <w:position w:val="0"/>
-          <w:sz w:val="22"/>
-          <w:szCs w:val="22"/>
-          <w:highlight w:val="none"/>
-          <w:u w:val="none" w:color="auto"/>
-          <w:effect w:val="none"/>
-          <w:bdr w:val="nil"/>
+          <w:bdr w:val="none" w:sz="0" w:space="0" w:color="auto"/>
+          <w:shd w:val="clear" w:color="auto" w:fill="auto"/>
+          <w:vertAlign w:val="baseline"/>
+          <w:rtl w:val="0"/>
+          <w:cs w:val="0"/>
+          <w:lang w:val="de-DE" w:eastAsia="zh-TW" w:bidi="ar-SA"/>
+        </w:rPr>
+        <w:t>Öúùt îîntèërèëstèëd äãccèëptäãncèë öõúùr päãrtîîäãlîîty äãffröõntîîng úùnplèëäãsäãnt why äãdd.</w:t>
+      </w:r>
+      <w:r>
+        <w:rPr>
+          <w:rStyle w:val="DefaultParagraphFont"/>
+          <w:rFonts w:ascii="Calibri" w:eastAsia="Calibri" w:hAnsi="Calibri" w:cs="Calibri"/>
+          <w:b w:val="0"/>
+          <w:bCs w:val="0"/>
+          <w:i w:val="0"/>
+          <w:iCs w:val="0"/>
+          <w:caps w:val="0"/>
+          <w:smallCaps w:val="0"/>
+          <w:strike w:val="0"/>
+          <w:dstrike w:val="0"/>
+          <w:outline w:val="0"/>
+          <w:shadow w:val="0"/>
+          <w:emboss w:val="0"/>
+          <w:imprint w:val="0"/>
+          <w:noProof w:val="0"/>
+          <w:vanish w:val="0"/>
+          <w:color w:val="auto"/>
+          <w:spacing w:val="0"/>
+          <w:w w:val="100"/>
+          <w:kern w:val="0"/>
+          <w:position w:val="0"/>
+          <w:sz w:val="22"/>
+          <w:szCs w:val="22"/>
+          <w:highlight w:val="none"/>
+          <w:u w:val="none" w:color="auto"/>
+          <w:effect w:val="none"/>
+          <w:bdr w:val="none" w:sz="0" w:space="0" w:color="auto"/>
           <w:shd w:val="clear" w:color="auto" w:fill="auto"/>
           <w:vertAlign w:val="baseline"/>
           <w:rtl w:val="0"/>
@@ -257,44 +257,44 @@
           <w:highlight w:val="none"/>
           <w:u w:val="none" w:color="auto"/>
           <w:effect w:val="none"/>
-          <w:bdr w:val="nil"/>
-          <w:shd w:val="clear" w:color="auto" w:fill="auto"/>
-          <w:vertAlign w:val="baseline"/>
-          <w:rtl w:val="0"/>
-          <w:cs w:val="0"/>
-          <w:lang w:val="de-DE" w:eastAsia="zh-TW" w:bidi="ar-SA"/>
-        </w:rPr>
-        <w:t>Êstèèèèm gæárdèèn mèèn yèèt shy còõüúrsèè.</w:t>
-      </w:r>
-      <w:r>
-        <w:rPr>
-          <w:rStyle w:val="DefaultParagraphFont"/>
-          <w:rFonts w:ascii="Calibri" w:eastAsia="Calibri" w:hAnsi="Calibri" w:cs="Calibri"/>
-          <w:b w:val="0"/>
-          <w:bCs w:val="0"/>
-          <w:i w:val="0"/>
-          <w:iCs w:val="0"/>
-          <w:caps w:val="0"/>
-          <w:smallCaps w:val="0"/>
-          <w:strike w:val="0"/>
-          <w:dstrike w:val="0"/>
-          <w:outline w:val="0"/>
-          <w:shadow w:val="0"/>
-          <w:emboss w:val="0"/>
-          <w:imprint w:val="0"/>
-          <w:noProof w:val="0"/>
-          <w:vanish w:val="0"/>
-          <w:color w:val="auto"/>
-          <w:spacing w:val="0"/>
-          <w:w w:val="100"/>
-          <w:kern w:val="0"/>
-          <w:position w:val="0"/>
-          <w:sz w:val="22"/>
-          <w:szCs w:val="22"/>
-          <w:highlight w:val="none"/>
-          <w:u w:val="none" w:color="auto"/>
-          <w:effect w:val="none"/>
-          <w:bdr w:val="nil"/>
+          <w:bdr w:val="none" w:sz="0" w:space="0" w:color="auto"/>
+          <w:shd w:val="clear" w:color="auto" w:fill="auto"/>
+          <w:vertAlign w:val="baseline"/>
+          <w:rtl w:val="0"/>
+          <w:cs w:val="0"/>
+          <w:lang w:val="de-DE" w:eastAsia="zh-TW" w:bidi="ar-SA"/>
+        </w:rPr>
+        <w:t>Ëstêêêêm gàærdêên mêên yêêt shy cöòûûrsêê.</w:t>
+      </w:r>
+      <w:r>
+        <w:rPr>
+          <w:rStyle w:val="DefaultParagraphFont"/>
+          <w:rFonts w:ascii="Calibri" w:eastAsia="Calibri" w:hAnsi="Calibri" w:cs="Calibri"/>
+          <w:b w:val="0"/>
+          <w:bCs w:val="0"/>
+          <w:i w:val="0"/>
+          <w:iCs w:val="0"/>
+          <w:caps w:val="0"/>
+          <w:smallCaps w:val="0"/>
+          <w:strike w:val="0"/>
+          <w:dstrike w:val="0"/>
+          <w:outline w:val="0"/>
+          <w:shadow w:val="0"/>
+          <w:emboss w:val="0"/>
+          <w:imprint w:val="0"/>
+          <w:noProof w:val="0"/>
+          <w:vanish w:val="0"/>
+          <w:color w:val="auto"/>
+          <w:spacing w:val="0"/>
+          <w:w w:val="100"/>
+          <w:kern w:val="0"/>
+          <w:position w:val="0"/>
+          <w:sz w:val="22"/>
+          <w:szCs w:val="22"/>
+          <w:highlight w:val="none"/>
+          <w:u w:val="none" w:color="auto"/>
+          <w:effect w:val="none"/>
+          <w:bdr w:val="none" w:sz="0" w:space="0" w:color="auto"/>
           <w:shd w:val="clear" w:color="auto" w:fill="auto"/>
           <w:vertAlign w:val="baseline"/>
           <w:rtl w:val="0"/>
@@ -331,44 +331,44 @@
           <w:highlight w:val="none"/>
           <w:u w:val="none" w:color="auto"/>
           <w:effect w:val="none"/>
-          <w:bdr w:val="nil"/>
-          <w:shd w:val="clear" w:color="auto" w:fill="auto"/>
-          <w:vertAlign w:val="baseline"/>
-          <w:rtl w:val="0"/>
-          <w:cs w:val="0"/>
-          <w:lang w:val="de-DE" w:eastAsia="zh-TW" w:bidi="ar-SA"/>
-        </w:rPr>
-        <w:t>Cöönsùùltéëd ùùp my tööléërââbly sööméëtìíméës péërpéëtùùââl ööh.</w:t>
-      </w:r>
-      <w:r>
-        <w:rPr>
-          <w:rStyle w:val="DefaultParagraphFont"/>
-          <w:rFonts w:ascii="Calibri" w:eastAsia="Calibri" w:hAnsi="Calibri" w:cs="Calibri"/>
-          <w:b w:val="0"/>
-          <w:bCs w:val="0"/>
-          <w:i w:val="0"/>
-          <w:iCs w:val="0"/>
-          <w:caps w:val="0"/>
-          <w:smallCaps w:val="0"/>
-          <w:strike w:val="0"/>
-          <w:dstrike w:val="0"/>
-          <w:outline w:val="0"/>
-          <w:shadow w:val="0"/>
-          <w:emboss w:val="0"/>
-          <w:imprint w:val="0"/>
-          <w:noProof w:val="0"/>
-          <w:vanish w:val="0"/>
-          <w:color w:val="auto"/>
-          <w:spacing w:val="0"/>
-          <w:w w:val="100"/>
-          <w:kern w:val="0"/>
-          <w:position w:val="0"/>
-          <w:sz w:val="22"/>
-          <w:szCs w:val="22"/>
-          <w:highlight w:val="none"/>
-          <w:u w:val="none" w:color="auto"/>
-          <w:effect w:val="none"/>
-          <w:bdr w:val="nil"/>
+          <w:bdr w:val="none" w:sz="0" w:space="0" w:color="auto"/>
+          <w:shd w:val="clear" w:color="auto" w:fill="auto"/>
+          <w:vertAlign w:val="baseline"/>
+          <w:rtl w:val="0"/>
+          <w:cs w:val="0"/>
+          <w:lang w:val="de-DE" w:eastAsia="zh-TW" w:bidi="ar-SA"/>
+        </w:rPr>
+        <w:t>Còónsùýltèèd ùýp my tòólèèráàbly sòómèètìîmèès pèèrpèètùýáàl òóh.</w:t>
+      </w:r>
+      <w:r>
+        <w:rPr>
+          <w:rStyle w:val="DefaultParagraphFont"/>
+          <w:rFonts w:ascii="Calibri" w:eastAsia="Calibri" w:hAnsi="Calibri" w:cs="Calibri"/>
+          <w:b w:val="0"/>
+          <w:bCs w:val="0"/>
+          <w:i w:val="0"/>
+          <w:iCs w:val="0"/>
+          <w:caps w:val="0"/>
+          <w:smallCaps w:val="0"/>
+          <w:strike w:val="0"/>
+          <w:dstrike w:val="0"/>
+          <w:outline w:val="0"/>
+          <w:shadow w:val="0"/>
+          <w:emboss w:val="0"/>
+          <w:imprint w:val="0"/>
+          <w:noProof w:val="0"/>
+          <w:vanish w:val="0"/>
+          <w:color w:val="auto"/>
+          <w:spacing w:val="0"/>
+          <w:w w:val="100"/>
+          <w:kern w:val="0"/>
+          <w:position w:val="0"/>
+          <w:sz w:val="22"/>
+          <w:szCs w:val="22"/>
+          <w:highlight w:val="none"/>
+          <w:u w:val="none" w:color="auto"/>
+          <w:effect w:val="none"/>
+          <w:bdr w:val="none" w:sz="0" w:space="0" w:color="auto"/>
           <w:shd w:val="clear" w:color="auto" w:fill="auto"/>
           <w:vertAlign w:val="baseline"/>
           <w:rtl w:val="0"/>
@@ -405,44 +405,44 @@
           <w:highlight w:val="none"/>
           <w:u w:val="none" w:color="auto"/>
           <w:effect w:val="none"/>
-          <w:bdr w:val="nil"/>
-          <w:shd w:val="clear" w:color="auto" w:fill="auto"/>
-          <w:vertAlign w:val="baseline"/>
-          <w:rtl w:val="0"/>
-          <w:cs w:val="0"/>
-          <w:lang w:val="de-DE" w:eastAsia="zh-TW" w:bidi="ar-SA"/>
-        </w:rPr>
-        <w:t>Éxprêèssîïôôn âæccêèptâæncêè îïmprùûdêèncêè pâærtîïcùûlâær hâæd êèâæt ùûnsâætîïâæblêè.</w:t>
-      </w:r>
-      <w:r>
-        <w:rPr>
-          <w:rStyle w:val="DefaultParagraphFont"/>
-          <w:rFonts w:ascii="Calibri" w:eastAsia="Calibri" w:hAnsi="Calibri" w:cs="Calibri"/>
-          <w:b w:val="0"/>
-          <w:bCs w:val="0"/>
-          <w:i w:val="0"/>
-          <w:iCs w:val="0"/>
-          <w:caps w:val="0"/>
-          <w:smallCaps w:val="0"/>
-          <w:strike w:val="0"/>
-          <w:dstrike w:val="0"/>
-          <w:outline w:val="0"/>
-          <w:shadow w:val="0"/>
-          <w:emboss w:val="0"/>
-          <w:imprint w:val="0"/>
-          <w:noProof w:val="0"/>
-          <w:vanish w:val="0"/>
-          <w:color w:val="auto"/>
-          <w:spacing w:val="0"/>
-          <w:w w:val="100"/>
-          <w:kern w:val="0"/>
-          <w:position w:val="0"/>
-          <w:sz w:val="22"/>
-          <w:szCs w:val="22"/>
-          <w:highlight w:val="none"/>
-          <w:u w:val="none" w:color="auto"/>
-          <w:effect w:val="none"/>
-          <w:bdr w:val="nil"/>
+          <w:bdr w:val="none" w:sz="0" w:space="0" w:color="auto"/>
+          <w:shd w:val="clear" w:color="auto" w:fill="auto"/>
+          <w:vertAlign w:val="baseline"/>
+          <w:rtl w:val="0"/>
+          <w:cs w:val="0"/>
+          <w:lang w:val="de-DE" w:eastAsia="zh-TW" w:bidi="ar-SA"/>
+        </w:rPr>
+        <w:t>Ëxprêêssìîôòn åæccêêptåæncêê ìîmprýúdêêncêê påærtìîcýúlåær håæd êêåæt ýúnsåætìîåæblêê.</w:t>
+      </w:r>
+      <w:r>
+        <w:rPr>
+          <w:rStyle w:val="DefaultParagraphFont"/>
+          <w:rFonts w:ascii="Calibri" w:eastAsia="Calibri" w:hAnsi="Calibri" w:cs="Calibri"/>
+          <w:b w:val="0"/>
+          <w:bCs w:val="0"/>
+          <w:i w:val="0"/>
+          <w:iCs w:val="0"/>
+          <w:caps w:val="0"/>
+          <w:smallCaps w:val="0"/>
+          <w:strike w:val="0"/>
+          <w:dstrike w:val="0"/>
+          <w:outline w:val="0"/>
+          <w:shadow w:val="0"/>
+          <w:emboss w:val="0"/>
+          <w:imprint w:val="0"/>
+          <w:noProof w:val="0"/>
+          <w:vanish w:val="0"/>
+          <w:color w:val="auto"/>
+          <w:spacing w:val="0"/>
+          <w:w w:val="100"/>
+          <w:kern w:val="0"/>
+          <w:position w:val="0"/>
+          <w:sz w:val="22"/>
+          <w:szCs w:val="22"/>
+          <w:highlight w:val="none"/>
+          <w:u w:val="none" w:color="auto"/>
+          <w:effect w:val="none"/>
+          <w:bdr w:val="none" w:sz="0" w:space="0" w:color="auto"/>
           <w:shd w:val="clear" w:color="auto" w:fill="auto"/>
           <w:vertAlign w:val="baseline"/>
           <w:rtl w:val="0"/>
@@ -485,44 +485,44 @@
           <w:highlight w:val="none"/>
           <w:u w:val="none" w:color="auto"/>
           <w:effect w:val="none"/>
-          <w:bdr w:val="nil"/>
-          <w:shd w:val="clear" w:color="auto" w:fill="auto"/>
-          <w:vertAlign w:val="baseline"/>
-          <w:rtl w:val="0"/>
-          <w:cs w:val="0"/>
-          <w:lang w:val="de-DE" w:eastAsia="zh-TW" w:bidi="ar-SA"/>
-        </w:rPr>
-        <w:t>Hääd dèènôòtîïng prôòpèèrly jôòîïntýürèè yôòýü ôòccääsîïôòn dîïrèèctly rääîïllèèry.</w:t>
-      </w:r>
-      <w:r>
-        <w:rPr>
-          <w:rStyle w:val="DefaultParagraphFont"/>
-          <w:rFonts w:ascii="Calibri" w:eastAsia="Calibri" w:hAnsi="Calibri" w:cs="Calibri"/>
-          <w:b w:val="0"/>
-          <w:bCs w:val="0"/>
-          <w:i w:val="0"/>
-          <w:iCs w:val="0"/>
-          <w:caps w:val="0"/>
-          <w:smallCaps w:val="0"/>
-          <w:strike w:val="0"/>
-          <w:dstrike w:val="0"/>
-          <w:outline w:val="0"/>
-          <w:shadow w:val="0"/>
-          <w:emboss w:val="0"/>
-          <w:imprint w:val="0"/>
-          <w:noProof w:val="0"/>
-          <w:vanish w:val="0"/>
-          <w:color w:val="auto"/>
-          <w:spacing w:val="0"/>
-          <w:w w:val="100"/>
-          <w:kern w:val="0"/>
-          <w:position w:val="0"/>
-          <w:sz w:val="22"/>
-          <w:szCs w:val="22"/>
-          <w:highlight w:val="none"/>
-          <w:u w:val="none" w:color="auto"/>
-          <w:effect w:val="none"/>
-          <w:bdr w:val="nil"/>
+          <w:bdr w:val="none" w:sz="0" w:space="0" w:color="auto"/>
+          <w:shd w:val="clear" w:color="auto" w:fill="auto"/>
+          <w:vertAlign w:val="baseline"/>
+          <w:rtl w:val="0"/>
+          <w:cs w:val="0"/>
+          <w:lang w:val="de-DE" w:eastAsia="zh-TW" w:bidi="ar-SA"/>
+        </w:rPr>
+        <w:t>Hãåd dëénõôtìíng prõôpëérly jõôìíntýürëé yõôýü õôccãåsìíõôn dìírëéctly rãåìíllëéry.</w:t>
+      </w:r>
+      <w:r>
+        <w:rPr>
+          <w:rStyle w:val="DefaultParagraphFont"/>
+          <w:rFonts w:ascii="Calibri" w:eastAsia="Calibri" w:hAnsi="Calibri" w:cs="Calibri"/>
+          <w:b w:val="0"/>
+          <w:bCs w:val="0"/>
+          <w:i w:val="0"/>
+          <w:iCs w:val="0"/>
+          <w:caps w:val="0"/>
+          <w:smallCaps w:val="0"/>
+          <w:strike w:val="0"/>
+          <w:dstrike w:val="0"/>
+          <w:outline w:val="0"/>
+          <w:shadow w:val="0"/>
+          <w:emboss w:val="0"/>
+          <w:imprint w:val="0"/>
+          <w:noProof w:val="0"/>
+          <w:vanish w:val="0"/>
+          <w:color w:val="auto"/>
+          <w:spacing w:val="0"/>
+          <w:w w:val="100"/>
+          <w:kern w:val="0"/>
+          <w:position w:val="0"/>
+          <w:sz w:val="22"/>
+          <w:szCs w:val="22"/>
+          <w:highlight w:val="none"/>
+          <w:u w:val="none" w:color="auto"/>
+          <w:effect w:val="none"/>
+          <w:bdr w:val="none" w:sz="0" w:space="0" w:color="auto"/>
           <w:shd w:val="clear" w:color="auto" w:fill="auto"/>
           <w:vertAlign w:val="baseline"/>
           <w:rtl w:val="0"/>
@@ -559,44 +559,44 @@
           <w:highlight w:val="none"/>
           <w:u w:val="none" w:color="auto"/>
           <w:effect w:val="none"/>
-          <w:bdr w:val="nil"/>
-          <w:shd w:val="clear" w:color="auto" w:fill="auto"/>
-          <w:vertAlign w:val="baseline"/>
-          <w:rtl w:val="0"/>
-          <w:cs w:val="0"/>
-          <w:lang w:val="de-DE" w:eastAsia="zh-TW" w:bidi="ar-SA"/>
-        </w:rPr>
-        <w:t>În sáæîîd töò öòf pöòöòr füùll bèé pöòst fáæcèé snüùg.</w:t>
-      </w:r>
-      <w:r>
-        <w:rPr>
-          <w:rStyle w:val="DefaultParagraphFont"/>
-          <w:rFonts w:ascii="Calibri" w:eastAsia="Calibri" w:hAnsi="Calibri" w:cs="Calibri"/>
-          <w:b w:val="0"/>
-          <w:bCs w:val="0"/>
-          <w:i w:val="0"/>
-          <w:iCs w:val="0"/>
-          <w:caps w:val="0"/>
-          <w:smallCaps w:val="0"/>
-          <w:strike w:val="0"/>
-          <w:dstrike w:val="0"/>
-          <w:outline w:val="0"/>
-          <w:shadow w:val="0"/>
-          <w:emboss w:val="0"/>
-          <w:imprint w:val="0"/>
-          <w:noProof w:val="0"/>
-          <w:vanish w:val="0"/>
-          <w:color w:val="auto"/>
-          <w:spacing w:val="0"/>
-          <w:w w:val="100"/>
-          <w:kern w:val="0"/>
-          <w:position w:val="0"/>
-          <w:sz w:val="22"/>
-          <w:szCs w:val="22"/>
-          <w:highlight w:val="none"/>
-          <w:u w:val="none" w:color="auto"/>
-          <w:effect w:val="none"/>
-          <w:bdr w:val="nil"/>
+          <w:bdr w:val="none" w:sz="0" w:space="0" w:color="auto"/>
+          <w:shd w:val="clear" w:color="auto" w:fill="auto"/>
+          <w:vertAlign w:val="baseline"/>
+          <w:rtl w:val="0"/>
+          <w:cs w:val="0"/>
+          <w:lang w:val="de-DE" w:eastAsia="zh-TW" w:bidi="ar-SA"/>
+        </w:rPr>
+        <w:t>Ín såáïïd töò öòf pöòöòr füúll béè pöòst fåácéè snüúg.</w:t>
+      </w:r>
+      <w:r>
+        <w:rPr>
+          <w:rStyle w:val="DefaultParagraphFont"/>
+          <w:rFonts w:ascii="Calibri" w:eastAsia="Calibri" w:hAnsi="Calibri" w:cs="Calibri"/>
+          <w:b w:val="0"/>
+          <w:bCs w:val="0"/>
+          <w:i w:val="0"/>
+          <w:iCs w:val="0"/>
+          <w:caps w:val="0"/>
+          <w:smallCaps w:val="0"/>
+          <w:strike w:val="0"/>
+          <w:dstrike w:val="0"/>
+          <w:outline w:val="0"/>
+          <w:shadow w:val="0"/>
+          <w:emboss w:val="0"/>
+          <w:imprint w:val="0"/>
+          <w:noProof w:val="0"/>
+          <w:vanish w:val="0"/>
+          <w:color w:val="auto"/>
+          <w:spacing w:val="0"/>
+          <w:w w:val="100"/>
+          <w:kern w:val="0"/>
+          <w:position w:val="0"/>
+          <w:sz w:val="22"/>
+          <w:szCs w:val="22"/>
+          <w:highlight w:val="none"/>
+          <w:u w:val="none" w:color="auto"/>
+          <w:effect w:val="none"/>
+          <w:bdr w:val="none" w:sz="0" w:space="0" w:color="auto"/>
           <w:shd w:val="clear" w:color="auto" w:fill="auto"/>
           <w:vertAlign w:val="baseline"/>
           <w:rtl w:val="0"/>
@@ -633,44 +633,44 @@
           <w:highlight w:val="none"/>
           <w:u w:val="none" w:color="auto"/>
           <w:effect w:val="none"/>
-          <w:bdr w:val="nil"/>
-          <w:shd w:val="clear" w:color="auto" w:fill="auto"/>
-          <w:vertAlign w:val="baseline"/>
-          <w:rtl w:val="0"/>
-          <w:cs w:val="0"/>
-          <w:lang w:val="de-DE" w:eastAsia="zh-TW" w:bidi="ar-SA"/>
-        </w:rPr>
-        <w:t>Întróôdüùcêéd ììmprüùdêéncêé sêéêé sáåy üùnplêéáåsììng dêévóônshììrêé áåccêéptáåncêé sóôn.</w:t>
-      </w:r>
-      <w:r>
-        <w:rPr>
-          <w:rStyle w:val="DefaultParagraphFont"/>
-          <w:rFonts w:ascii="Calibri" w:eastAsia="Calibri" w:hAnsi="Calibri" w:cs="Calibri"/>
-          <w:b w:val="0"/>
-          <w:bCs w:val="0"/>
-          <w:i w:val="0"/>
-          <w:iCs w:val="0"/>
-          <w:caps w:val="0"/>
-          <w:smallCaps w:val="0"/>
-          <w:strike w:val="0"/>
-          <w:dstrike w:val="0"/>
-          <w:outline w:val="0"/>
-          <w:shadow w:val="0"/>
-          <w:emboss w:val="0"/>
-          <w:imprint w:val="0"/>
-          <w:noProof w:val="0"/>
-          <w:vanish w:val="0"/>
-          <w:color w:val="auto"/>
-          <w:spacing w:val="0"/>
-          <w:w w:val="100"/>
-          <w:kern w:val="0"/>
-          <w:position w:val="0"/>
-          <w:sz w:val="22"/>
-          <w:szCs w:val="22"/>
-          <w:highlight w:val="none"/>
-          <w:u w:val="none" w:color="auto"/>
-          <w:effect w:val="none"/>
-          <w:bdr w:val="nil"/>
+          <w:bdr w:val="none" w:sz="0" w:space="0" w:color="auto"/>
+          <w:shd w:val="clear" w:color="auto" w:fill="auto"/>
+          <w:vertAlign w:val="baseline"/>
+          <w:rtl w:val="0"/>
+          <w:cs w:val="0"/>
+          <w:lang w:val="de-DE" w:eastAsia="zh-TW" w:bidi="ar-SA"/>
+        </w:rPr>
+        <w:t>Ìntrõõdûücèèd îîmprûüdèèncèè sèèèè sááy ûünplèèáásîîng dèèvõõnshîîrèè ááccèèptááncèè sõõn.</w:t>
+      </w:r>
+      <w:r>
+        <w:rPr>
+          <w:rStyle w:val="DefaultParagraphFont"/>
+          <w:rFonts w:ascii="Calibri" w:eastAsia="Calibri" w:hAnsi="Calibri" w:cs="Calibri"/>
+          <w:b w:val="0"/>
+          <w:bCs w:val="0"/>
+          <w:i w:val="0"/>
+          <w:iCs w:val="0"/>
+          <w:caps w:val="0"/>
+          <w:smallCaps w:val="0"/>
+          <w:strike w:val="0"/>
+          <w:dstrike w:val="0"/>
+          <w:outline w:val="0"/>
+          <w:shadow w:val="0"/>
+          <w:emboss w:val="0"/>
+          <w:imprint w:val="0"/>
+          <w:noProof w:val="0"/>
+          <w:vanish w:val="0"/>
+          <w:color w:val="auto"/>
+          <w:spacing w:val="0"/>
+          <w:w w:val="100"/>
+          <w:kern w:val="0"/>
+          <w:position w:val="0"/>
+          <w:sz w:val="22"/>
+          <w:szCs w:val="22"/>
+          <w:highlight w:val="none"/>
+          <w:u w:val="none" w:color="auto"/>
+          <w:effect w:val="none"/>
+          <w:bdr w:val="none" w:sz="0" w:space="0" w:color="auto"/>
           <w:shd w:val="clear" w:color="auto" w:fill="auto"/>
           <w:vertAlign w:val="baseline"/>
           <w:rtl w:val="0"/>
@@ -707,44 +707,44 @@
           <w:highlight w:val="none"/>
           <w:u w:val="none" w:color="auto"/>
           <w:effect w:val="none"/>
-          <w:bdr w:val="nil"/>
-          <w:shd w:val="clear" w:color="auto" w:fill="auto"/>
-          <w:vertAlign w:val="baseline"/>
-          <w:rtl w:val="0"/>
-          <w:cs w:val="0"/>
-          <w:lang w:val="de-DE" w:eastAsia="zh-TW" w:bidi="ar-SA"/>
-        </w:rPr>
-        <w:t>Èxèëtèër löôngèër wíîsdöôm gãåy nöôr dèësíîgn ãågèë.</w:t>
-      </w:r>
-      <w:r>
-        <w:rPr>
-          <w:rStyle w:val="DefaultParagraphFont"/>
-          <w:rFonts w:ascii="Calibri" w:eastAsia="Calibri" w:hAnsi="Calibri" w:cs="Calibri"/>
-          <w:b w:val="0"/>
-          <w:bCs w:val="0"/>
-          <w:i w:val="0"/>
-          <w:iCs w:val="0"/>
-          <w:caps w:val="0"/>
-          <w:smallCaps w:val="0"/>
-          <w:strike w:val="0"/>
-          <w:dstrike w:val="0"/>
-          <w:outline w:val="0"/>
-          <w:shadow w:val="0"/>
-          <w:emboss w:val="0"/>
-          <w:imprint w:val="0"/>
-          <w:noProof w:val="0"/>
-          <w:vanish w:val="0"/>
-          <w:color w:val="auto"/>
-          <w:spacing w:val="0"/>
-          <w:w w:val="100"/>
-          <w:kern w:val="0"/>
-          <w:position w:val="0"/>
-          <w:sz w:val="22"/>
-          <w:szCs w:val="22"/>
-          <w:highlight w:val="none"/>
-          <w:u w:val="none" w:color="auto"/>
-          <w:effect w:val="none"/>
-          <w:bdr w:val="nil"/>
+          <w:bdr w:val="none" w:sz="0" w:space="0" w:color="auto"/>
+          <w:shd w:val="clear" w:color="auto" w:fill="auto"/>
+          <w:vertAlign w:val="baseline"/>
+          <w:rtl w:val="0"/>
+          <w:cs w:val="0"/>
+          <w:lang w:val="de-DE" w:eastAsia="zh-TW" w:bidi="ar-SA"/>
+        </w:rPr>
+        <w:t>Éxèëtèër lóóngèër wîîsdóóm gäãy nóór dèësîîgn äãgèë.</w:t>
+      </w:r>
+      <w:r>
+        <w:rPr>
+          <w:rStyle w:val="DefaultParagraphFont"/>
+          <w:rFonts w:ascii="Calibri" w:eastAsia="Calibri" w:hAnsi="Calibri" w:cs="Calibri"/>
+          <w:b w:val="0"/>
+          <w:bCs w:val="0"/>
+          <w:i w:val="0"/>
+          <w:iCs w:val="0"/>
+          <w:caps w:val="0"/>
+          <w:smallCaps w:val="0"/>
+          <w:strike w:val="0"/>
+          <w:dstrike w:val="0"/>
+          <w:outline w:val="0"/>
+          <w:shadow w:val="0"/>
+          <w:emboss w:val="0"/>
+          <w:imprint w:val="0"/>
+          <w:noProof w:val="0"/>
+          <w:vanish w:val="0"/>
+          <w:color w:val="auto"/>
+          <w:spacing w:val="0"/>
+          <w:w w:val="100"/>
+          <w:kern w:val="0"/>
+          <w:position w:val="0"/>
+          <w:sz w:val="22"/>
+          <w:szCs w:val="22"/>
+          <w:highlight w:val="none"/>
+          <w:u w:val="none" w:color="auto"/>
+          <w:effect w:val="none"/>
+          <w:bdr w:val="none" w:sz="0" w:space="0" w:color="auto"/>
           <w:shd w:val="clear" w:color="auto" w:fill="auto"/>
           <w:vertAlign w:val="baseline"/>
           <w:rtl w:val="0"/>
@@ -781,44 +781,44 @@
           <w:highlight w:val="none"/>
           <w:u w:val="none" w:color="auto"/>
           <w:effect w:val="none"/>
-          <w:bdr w:val="nil"/>
-          <w:shd w:val="clear" w:color="auto" w:fill="auto"/>
-          <w:vertAlign w:val="baseline"/>
-          <w:rtl w:val="0"/>
-          <w:cs w:val="0"/>
-          <w:lang w:val="de-DE" w:eastAsia="zh-TW" w:bidi="ar-SA"/>
-        </w:rPr>
-        <w:t>Ám wëèàãthëèr tóô ëèntëèrëèd nóôrlàãnd nóô íín shóôwííng sëèrvíícëè.</w:t>
-      </w:r>
-      <w:r>
-        <w:rPr>
-          <w:rStyle w:val="DefaultParagraphFont"/>
-          <w:rFonts w:ascii="Calibri" w:eastAsia="Calibri" w:hAnsi="Calibri" w:cs="Calibri"/>
-          <w:b w:val="0"/>
-          <w:bCs w:val="0"/>
-          <w:i w:val="0"/>
-          <w:iCs w:val="0"/>
-          <w:caps w:val="0"/>
-          <w:smallCaps w:val="0"/>
-          <w:strike w:val="0"/>
-          <w:dstrike w:val="0"/>
-          <w:outline w:val="0"/>
-          <w:shadow w:val="0"/>
-          <w:emboss w:val="0"/>
-          <w:imprint w:val="0"/>
-          <w:noProof w:val="0"/>
-          <w:vanish w:val="0"/>
-          <w:color w:val="auto"/>
-          <w:spacing w:val="0"/>
-          <w:w w:val="100"/>
-          <w:kern w:val="0"/>
-          <w:position w:val="0"/>
-          <w:sz w:val="22"/>
-          <w:szCs w:val="22"/>
-          <w:highlight w:val="none"/>
-          <w:u w:val="none" w:color="auto"/>
-          <w:effect w:val="none"/>
-          <w:bdr w:val="nil"/>
+          <w:bdr w:val="none" w:sz="0" w:space="0" w:color="auto"/>
+          <w:shd w:val="clear" w:color="auto" w:fill="auto"/>
+          <w:vertAlign w:val="baseline"/>
+          <w:rtl w:val="0"/>
+          <w:cs w:val="0"/>
+          <w:lang w:val="de-DE" w:eastAsia="zh-TW" w:bidi="ar-SA"/>
+        </w:rPr>
+        <w:t>Åm wèêãæthèêr tõô èêntèêrèêd nõôrlãænd nõô îïn shõôwîïng sèêrvîïcèê.</w:t>
+      </w:r>
+      <w:r>
+        <w:rPr>
+          <w:rStyle w:val="DefaultParagraphFont"/>
+          <w:rFonts w:ascii="Calibri" w:eastAsia="Calibri" w:hAnsi="Calibri" w:cs="Calibri"/>
+          <w:b w:val="0"/>
+          <w:bCs w:val="0"/>
+          <w:i w:val="0"/>
+          <w:iCs w:val="0"/>
+          <w:caps w:val="0"/>
+          <w:smallCaps w:val="0"/>
+          <w:strike w:val="0"/>
+          <w:dstrike w:val="0"/>
+          <w:outline w:val="0"/>
+          <w:shadow w:val="0"/>
+          <w:emboss w:val="0"/>
+          <w:imprint w:val="0"/>
+          <w:noProof w:val="0"/>
+          <w:vanish w:val="0"/>
+          <w:color w:val="auto"/>
+          <w:spacing w:val="0"/>
+          <w:w w:val="100"/>
+          <w:kern w:val="0"/>
+          <w:position w:val="0"/>
+          <w:sz w:val="22"/>
+          <w:szCs w:val="22"/>
+          <w:highlight w:val="none"/>
+          <w:u w:val="none" w:color="auto"/>
+          <w:effect w:val="none"/>
+          <w:bdr w:val="none" w:sz="0" w:space="0" w:color="auto"/>
           <w:shd w:val="clear" w:color="auto" w:fill="auto"/>
           <w:vertAlign w:val="baseline"/>
           <w:rtl w:val="0"/>
@@ -855,44 +855,44 @@
           <w:highlight w:val="none"/>
           <w:u w:val="none" w:color="auto"/>
           <w:effect w:val="none"/>
-          <w:bdr w:val="nil"/>
-          <w:shd w:val="clear" w:color="auto" w:fill="auto"/>
-          <w:vertAlign w:val="baseline"/>
-          <w:rtl w:val="0"/>
-          <w:cs w:val="0"/>
-          <w:lang w:val="de-DE" w:eastAsia="zh-TW" w:bidi="ar-SA"/>
-        </w:rPr>
-        <w:t>Nóòr rêèpêèáátêèd spêèáákíïng shy ááppêètíïtêè.</w:t>
-      </w:r>
-      <w:r>
-        <w:rPr>
-          <w:rStyle w:val="DefaultParagraphFont"/>
-          <w:rFonts w:ascii="Calibri" w:eastAsia="Calibri" w:hAnsi="Calibri" w:cs="Calibri"/>
-          <w:b w:val="0"/>
-          <w:bCs w:val="0"/>
-          <w:i w:val="0"/>
-          <w:iCs w:val="0"/>
-          <w:caps w:val="0"/>
-          <w:smallCaps w:val="0"/>
-          <w:strike w:val="0"/>
-          <w:dstrike w:val="0"/>
-          <w:outline w:val="0"/>
-          <w:shadow w:val="0"/>
-          <w:emboss w:val="0"/>
-          <w:imprint w:val="0"/>
-          <w:noProof w:val="0"/>
-          <w:vanish w:val="0"/>
-          <w:color w:val="auto"/>
-          <w:spacing w:val="0"/>
-          <w:w w:val="100"/>
-          <w:kern w:val="0"/>
-          <w:position w:val="0"/>
-          <w:sz w:val="22"/>
-          <w:szCs w:val="22"/>
-          <w:highlight w:val="none"/>
-          <w:u w:val="none" w:color="auto"/>
-          <w:effect w:val="none"/>
-          <w:bdr w:val="nil"/>
+          <w:bdr w:val="none" w:sz="0" w:space="0" w:color="auto"/>
+          <w:shd w:val="clear" w:color="auto" w:fill="auto"/>
+          <w:vertAlign w:val="baseline"/>
+          <w:rtl w:val="0"/>
+          <w:cs w:val="0"/>
+          <w:lang w:val="de-DE" w:eastAsia="zh-TW" w:bidi="ar-SA"/>
+        </w:rPr>
+        <w:t>Nõôr réépééäãtééd spééäãkîïng shy äãppéétîïtéé.</w:t>
+      </w:r>
+      <w:r>
+        <w:rPr>
+          <w:rStyle w:val="DefaultParagraphFont"/>
+          <w:rFonts w:ascii="Calibri" w:eastAsia="Calibri" w:hAnsi="Calibri" w:cs="Calibri"/>
+          <w:b w:val="0"/>
+          <w:bCs w:val="0"/>
+          <w:i w:val="0"/>
+          <w:iCs w:val="0"/>
+          <w:caps w:val="0"/>
+          <w:smallCaps w:val="0"/>
+          <w:strike w:val="0"/>
+          <w:dstrike w:val="0"/>
+          <w:outline w:val="0"/>
+          <w:shadow w:val="0"/>
+          <w:emboss w:val="0"/>
+          <w:imprint w:val="0"/>
+          <w:noProof w:val="0"/>
+          <w:vanish w:val="0"/>
+          <w:color w:val="auto"/>
+          <w:spacing w:val="0"/>
+          <w:w w:val="100"/>
+          <w:kern w:val="0"/>
+          <w:position w:val="0"/>
+          <w:sz w:val="22"/>
+          <w:szCs w:val="22"/>
+          <w:highlight w:val="none"/>
+          <w:u w:val="none" w:color="auto"/>
+          <w:effect w:val="none"/>
+          <w:bdr w:val="none" w:sz="0" w:space="0" w:color="auto"/>
           <w:shd w:val="clear" w:color="auto" w:fill="auto"/>
           <w:vertAlign w:val="baseline"/>
           <w:rtl w:val="0"/>
@@ -929,44 +929,44 @@
           <w:highlight w:val="none"/>
           <w:u w:val="none" w:color="auto"/>
           <w:effect w:val="none"/>
-          <w:bdr w:val="nil"/>
-          <w:shd w:val="clear" w:color="auto" w:fill="auto"/>
-          <w:vertAlign w:val="baseline"/>
-          <w:rtl w:val="0"/>
-          <w:cs w:val="0"/>
-          <w:lang w:val="de-DE" w:eastAsia="zh-TW" w:bidi="ar-SA"/>
-        </w:rPr>
-        <w:t>Ëxcîïtéêd îït hââstîïly âân pââstùúréê îït õöbséêrvéê.</w:t>
-      </w:r>
-      <w:r>
-        <w:rPr>
-          <w:rStyle w:val="DefaultParagraphFont"/>
-          <w:rFonts w:ascii="Calibri" w:eastAsia="Calibri" w:hAnsi="Calibri" w:cs="Calibri"/>
-          <w:b w:val="0"/>
-          <w:bCs w:val="0"/>
-          <w:i w:val="0"/>
-          <w:iCs w:val="0"/>
-          <w:caps w:val="0"/>
-          <w:smallCaps w:val="0"/>
-          <w:strike w:val="0"/>
-          <w:dstrike w:val="0"/>
-          <w:outline w:val="0"/>
-          <w:shadow w:val="0"/>
-          <w:emboss w:val="0"/>
-          <w:imprint w:val="0"/>
-          <w:noProof w:val="0"/>
-          <w:vanish w:val="0"/>
-          <w:color w:val="auto"/>
-          <w:spacing w:val="0"/>
-          <w:w w:val="100"/>
-          <w:kern w:val="0"/>
-          <w:position w:val="0"/>
-          <w:sz w:val="22"/>
-          <w:szCs w:val="22"/>
-          <w:highlight w:val="none"/>
-          <w:u w:val="none" w:color="auto"/>
-          <w:effect w:val="none"/>
-          <w:bdr w:val="nil"/>
+          <w:bdr w:val="none" w:sz="0" w:space="0" w:color="auto"/>
+          <w:shd w:val="clear" w:color="auto" w:fill="auto"/>
+          <w:vertAlign w:val="baseline"/>
+          <w:rtl w:val="0"/>
+          <w:cs w:val="0"/>
+          <w:lang w:val="de-DE" w:eastAsia="zh-TW" w:bidi="ar-SA"/>
+        </w:rPr>
+        <w:t>Ëxcíîtééd íît hæãstíîly æãn pæãstùýréé íît ôöbséérvéé.</w:t>
+      </w:r>
+      <w:r>
+        <w:rPr>
+          <w:rStyle w:val="DefaultParagraphFont"/>
+          <w:rFonts w:ascii="Calibri" w:eastAsia="Calibri" w:hAnsi="Calibri" w:cs="Calibri"/>
+          <w:b w:val="0"/>
+          <w:bCs w:val="0"/>
+          <w:i w:val="0"/>
+          <w:iCs w:val="0"/>
+          <w:caps w:val="0"/>
+          <w:smallCaps w:val="0"/>
+          <w:strike w:val="0"/>
+          <w:dstrike w:val="0"/>
+          <w:outline w:val="0"/>
+          <w:shadow w:val="0"/>
+          <w:emboss w:val="0"/>
+          <w:imprint w:val="0"/>
+          <w:noProof w:val="0"/>
+          <w:vanish w:val="0"/>
+          <w:color w:val="auto"/>
+          <w:spacing w:val="0"/>
+          <w:w w:val="100"/>
+          <w:kern w:val="0"/>
+          <w:position w:val="0"/>
+          <w:sz w:val="22"/>
+          <w:szCs w:val="22"/>
+          <w:highlight w:val="none"/>
+          <w:u w:val="none" w:color="auto"/>
+          <w:effect w:val="none"/>
+          <w:bdr w:val="none" w:sz="0" w:space="0" w:color="auto"/>
           <w:shd w:val="clear" w:color="auto" w:fill="auto"/>
           <w:vertAlign w:val="baseline"/>
           <w:rtl w:val="0"/>
@@ -1003,14 +1003,14 @@
           <w:highlight w:val="none"/>
           <w:u w:val="none" w:color="auto"/>
           <w:effect w:val="none"/>
-          <w:bdr w:val="nil"/>
-          <w:shd w:val="clear" w:color="auto" w:fill="auto"/>
-          <w:vertAlign w:val="baseline"/>
-          <w:rtl w:val="0"/>
-          <w:cs w:val="0"/>
-          <w:lang w:val="de-DE" w:eastAsia="zh-TW" w:bidi="ar-SA"/>
-        </w:rPr>
-        <w:t>Snúýg håànd hööw dåàrëè hëèrëè töööö.</w:t>
+          <w:bdr w:val="none" w:sz="0" w:space="0" w:color="auto"/>
+          <w:shd w:val="clear" w:color="auto" w:fill="auto"/>
+          <w:vertAlign w:val="baseline"/>
+          <w:rtl w:val="0"/>
+          <w:cs w:val="0"/>
+          <w:lang w:val="de-DE" w:eastAsia="zh-TW" w:bidi="ar-SA"/>
+        </w:rPr>
+        <w:t>Snüýg hâánd hööw dâárêé hêérêé töööö.</w:t>
       </w:r>
       <w:bookmarkStart w:id="0" w:name="_GoBack"/>
       <w:bookmarkEnd w:id="0"/>

--- a/Test_BP/Fol_2k_files_500(2)/de-DE/file 500_2 - Copy (117)_de.docx
+++ b/Test_BP/Fol_2k_files_500(2)/de-DE/file 500_2 - Copy (117)_de.docx
@@ -42,7 +42,7 @@
           <w:cs w:val="0"/>
           <w:lang w:val="de-DE" w:eastAsia="zh-TW" w:bidi="ar-SA"/>
         </w:rPr>
-        <w:t>t éëxcéëpt tõö sõö téëmpéër múûtúûåål tååstéës mõöthéër.</w:t>
+        <w:t>t ëéxcëépt töó söó tëémpëér mùýtùýàãl tàãstëés möóthëér.</w:t>
       </w:r>
       <w:r>
         <w:rPr>
@@ -116,7 +116,7 @@
           <w:cs w:val="0"/>
           <w:lang w:val="de-DE" w:eastAsia="zh-TW" w:bidi="ar-SA"/>
         </w:rPr>
-        <w:t>Ïntëèrëèstëèd cûýltíívæætëèd ííts cõôntíínûýííng nõôw yëèt æærëè.</w:t>
+        <w:t>Ïntëérëéstëéd cûültîìvåâtëéd îìts cõöntîìnûüîìng nõöw yëét åârëé.</w:t>
       </w:r>
       <w:r>
         <w:rPr>
@@ -190,7 +190,7 @@
           <w:cs w:val="0"/>
           <w:lang w:val="de-DE" w:eastAsia="zh-TW" w:bidi="ar-SA"/>
         </w:rPr>
-        <w:t>Öúùt îîntèërèëstèëd äãccèëptäãncèë öõúùr päãrtîîäãlîîty äãffröõntîîng úùnplèëäãsäãnt why äãdd.</w:t>
+        <w:t>Õùýt îïntèêrèêstèêd àåccèêptàåncèê òöùýr pàårtîïàålîïty àåffròöntîïng ùýnplèêàåsàånt why àådd.</w:t>
       </w:r>
       <w:r>
         <w:rPr>
@@ -264,7 +264,7 @@
           <w:cs w:val="0"/>
           <w:lang w:val="de-DE" w:eastAsia="zh-TW" w:bidi="ar-SA"/>
         </w:rPr>
-        <w:t>Ëstêêêêm gàærdêên mêên yêêt shy cöòûûrsêê.</w:t>
+        <w:t>Êstëèëèm gåárdëèn mëèn yëèt shy cöõýúrsëè.</w:t>
       </w:r>
       <w:r>
         <w:rPr>
@@ -338,7 +338,7 @@
           <w:cs w:val="0"/>
           <w:lang w:val="de-DE" w:eastAsia="zh-TW" w:bidi="ar-SA"/>
         </w:rPr>
-        <w:t>Còónsùýltèèd ùýp my tòólèèráàbly sòómèètìîmèès pèèrpèètùýáàl òóh.</w:t>
+        <w:t>Còónsýùltéêd ýùp my tòóléêrãábly sòóméêtîíméês péêrpéêtýùãál òóh.</w:t>
       </w:r>
       <w:r>
         <w:rPr>
@@ -412,7 +412,7 @@
           <w:cs w:val="0"/>
           <w:lang w:val="de-DE" w:eastAsia="zh-TW" w:bidi="ar-SA"/>
         </w:rPr>
-        <w:t>Ëxprêêssìîôòn åæccêêptåæncêê ìîmprýúdêêncêê påærtìîcýúlåær håæd êêåæt ýúnsåætìîåæblêê.</w:t>
+        <w:t>Èxpréêssïîòön äâccéêptäâncéê ïîmprùûdéêncéê päârtïîcùûläâr häâd éêäât ùûnsäâtïîäâbléê.</w:t>
       </w:r>
       <w:r>
         <w:rPr>
@@ -492,7 +492,7 @@
           <w:cs w:val="0"/>
           <w:lang w:val="de-DE" w:eastAsia="zh-TW" w:bidi="ar-SA"/>
         </w:rPr>
-        <w:t>Hãåd dëénõôtìíng prõôpëérly jõôìíntýürëé yõôýü õôccãåsìíõôn dìírëéctly rãåìíllëéry.</w:t>
+        <w:t>Håæd déënôòtïïng prôòpéërly jôòïïntüûréë yôòüû ôòccåæsïïôòn dïïréëctly råæïïlléëry.</w:t>
       </w:r>
       <w:r>
         <w:rPr>
@@ -566,7 +566,7 @@
           <w:cs w:val="0"/>
           <w:lang w:val="de-DE" w:eastAsia="zh-TW" w:bidi="ar-SA"/>
         </w:rPr>
-        <w:t>Ín såáïïd töò öòf pöòöòr füúll béè pöòst fåácéè snüúg.</w:t>
+        <w:t>Ïn sáàïîd tõö õöf põöõör fûüll bèé põöst fáàcèé snûüg.</w:t>
       </w:r>
       <w:r>
         <w:rPr>
@@ -640,7 +640,7 @@
           <w:cs w:val="0"/>
           <w:lang w:val="de-DE" w:eastAsia="zh-TW" w:bidi="ar-SA"/>
         </w:rPr>
-        <w:t>Ìntrõõdûücèèd îîmprûüdèèncèè sèèèè sááy ûünplèèáásîîng dèèvõõnshîîrèè ááccèèptááncèè sõõn.</w:t>
+        <w:t>Ïntròödúücéêd îímprúüdéêncéê séêéê sæáy úünpléêæásîíng déêvòönshîíréê æáccéêptæáncéê sòön.</w:t>
       </w:r>
       <w:r>
         <w:rPr>
@@ -714,7 +714,7 @@
           <w:cs w:val="0"/>
           <w:lang w:val="de-DE" w:eastAsia="zh-TW" w:bidi="ar-SA"/>
         </w:rPr>
-        <w:t>Éxèëtèër lóóngèër wîîsdóóm gäãy nóór dèësîîgn äãgèë.</w:t>
+        <w:t>Éxèëtèër lõöngèër wíîsdõöm gáây nõör dèësíîgn áâgèë.</w:t>
       </w:r>
       <w:r>
         <w:rPr>
@@ -788,7 +788,7 @@
           <w:cs w:val="0"/>
           <w:lang w:val="de-DE" w:eastAsia="zh-TW" w:bidi="ar-SA"/>
         </w:rPr>
-        <w:t>Åm wèêãæthèêr tõô èêntèêrèêd nõôrlãænd nõô îïn shõôwîïng sèêrvîïcèê.</w:t>
+        <w:t>Àm wëèâæthëèr töô ëèntëèrëèd nöôrlâænd nöô ìîn shöôwìîng sëèrvìîcëè.</w:t>
       </w:r>
       <w:r>
         <w:rPr>
@@ -862,7 +862,7 @@
           <w:cs w:val="0"/>
           <w:lang w:val="de-DE" w:eastAsia="zh-TW" w:bidi="ar-SA"/>
         </w:rPr>
-        <w:t>Nõôr réépééäãtééd spééäãkîïng shy äãppéétîïtéé.</w:t>
+        <w:t>Nõór rèèpèèæátèèd spèèæákîíng shy æáppèètîítèè.</w:t>
       </w:r>
       <w:r>
         <w:rPr>
@@ -936,7 +936,7 @@
           <w:cs w:val="0"/>
           <w:lang w:val="de-DE" w:eastAsia="zh-TW" w:bidi="ar-SA"/>
         </w:rPr>
-        <w:t>Ëxcíîtééd íît hæãstíîly æãn pæãstùýréé íît ôöbséérvéé.</w:t>
+        <w:t>Èxcîïtêéd îït håástîïly åán påástûùrêé îït öôbsêérvêé.</w:t>
       </w:r>
       <w:r>
         <w:rPr>
@@ -1010,7 +1010,7 @@
           <w:cs w:val="0"/>
           <w:lang w:val="de-DE" w:eastAsia="zh-TW" w:bidi="ar-SA"/>
         </w:rPr>
-        <w:t>Snüýg hâánd hööw dâárêé hêérêé töööö.</w:t>
+        <w:t>Snüüg häãnd hóõw däãrëè hëèrëè tóõóõ.</w:t>
       </w:r>
       <w:bookmarkStart w:id="0" w:name="_GoBack"/>
       <w:bookmarkEnd w:id="0"/>

--- a/Test_BP/Fol_2k_files_500(2)/de-DE/file 500_2 - Copy (117)_de.docx
+++ b/Test_BP/Fol_2k_files_500(2)/de-DE/file 500_2 - Copy (117)_de.docx
@@ -42,7 +42,7 @@
           <w:cs w:val="0"/>
           <w:lang w:val="de-DE" w:eastAsia="zh-TW" w:bidi="ar-SA"/>
         </w:rPr>
-        <w:t>t ëéxcëépt töó söó tëémpëér mùýtùýàãl tàãstëés möóthëér.</w:t>
+        <w:t>t ëèxcëèpt tõô sõô tëèmpëèr múûtúûåàl tåàstëès mõôthëèr.</w:t>
       </w:r>
       <w:r>
         <w:rPr>
@@ -116,7 +116,7 @@
           <w:cs w:val="0"/>
           <w:lang w:val="de-DE" w:eastAsia="zh-TW" w:bidi="ar-SA"/>
         </w:rPr>
-        <w:t>Ïntëérëéstëéd cûültîìvåâtëéd îìts cõöntîìnûüîìng nõöw yëét åârëé.</w:t>
+        <w:t>Ìntèêrèêstèêd cùültïïvâätèêd ïïts côöntïïnùüïïng nôöw yèêt âärèê.</w:t>
       </w:r>
       <w:r>
         <w:rPr>
@@ -190,7 +190,7 @@
           <w:cs w:val="0"/>
           <w:lang w:val="de-DE" w:eastAsia="zh-TW" w:bidi="ar-SA"/>
         </w:rPr>
-        <w:t>Õùýt îïntèêrèêstèêd àåccèêptàåncèê òöùýr pàårtîïàålîïty àåffròöntîïng ùýnplèêàåsàånt why àådd.</w:t>
+        <w:t>Òùût ìîntëërëëstëëd âæccëëptâæncëë öõùûr pâærtìîâælìîty âæffröõntìîng ùûnplëëâæsâænt why âædd.</w:t>
       </w:r>
       <w:r>
         <w:rPr>
@@ -264,7 +264,7 @@
           <w:cs w:val="0"/>
           <w:lang w:val="de-DE" w:eastAsia="zh-TW" w:bidi="ar-SA"/>
         </w:rPr>
-        <w:t>Êstëèëèm gåárdëèn mëèn yëèt shy cöõýúrsëè.</w:t>
+        <w:t>Éstëèëèm gäárdëèn mëèn yëèt shy cõòüürsëè.</w:t>
       </w:r>
       <w:r>
         <w:rPr>
@@ -338,7 +338,7 @@
           <w:cs w:val="0"/>
           <w:lang w:val="de-DE" w:eastAsia="zh-TW" w:bidi="ar-SA"/>
         </w:rPr>
-        <w:t>Còónsýùltéêd ýùp my tòóléêrãábly sòóméêtîíméês péêrpéêtýùãál òóh.</w:t>
+        <w:t>Cõônsùúltêèd ùúp my tõôlêèráãbly sõômêètîîmêès pêèrpêètùúáãl õôh.</w:t>
       </w:r>
       <w:r>
         <w:rPr>
@@ -412,7 +412,7 @@
           <w:cs w:val="0"/>
           <w:lang w:val="de-DE" w:eastAsia="zh-TW" w:bidi="ar-SA"/>
         </w:rPr>
-        <w:t>Èxpréêssïîòön äâccéêptäâncéê ïîmprùûdéêncéê päârtïîcùûläâr häâd éêäât ùûnsäâtïîäâbléê.</w:t>
+        <w:t>Èxprëêssïìöôn àäccëêptàäncëê ïìmprýûdëêncëê pàärtïìcýûlàär hàäd ëêàät ýûnsàätïìàäblëê.</w:t>
       </w:r>
       <w:r>
         <w:rPr>
@@ -492,7 +492,7 @@
           <w:cs w:val="0"/>
           <w:lang w:val="de-DE" w:eastAsia="zh-TW" w:bidi="ar-SA"/>
         </w:rPr>
-        <w:t>Håæd déënôòtïïng prôòpéërly jôòïïntüûréë yôòüû ôòccåæsïïôòn dïïréëctly råæïïlléëry.</w:t>
+        <w:t>Häæd déènóôtììng próôpéèrly jóôììntûùréè yóôûù óôccäæsììóôn dììréèctly räæììlléèry.</w:t>
       </w:r>
       <w:r>
         <w:rPr>
@@ -566,7 +566,7 @@
           <w:cs w:val="0"/>
           <w:lang w:val="de-DE" w:eastAsia="zh-TW" w:bidi="ar-SA"/>
         </w:rPr>
-        <w:t>Ïn sáàïîd tõö õöf põöõör fûüll bèé põöst fáàcèé snûüg.</w:t>
+        <w:t>Ín sãåíïd tõô õôf põôõôr fýúll bëè põôst fãåcëè snýúg.</w:t>
       </w:r>
       <w:r>
         <w:rPr>
@@ -640,7 +640,7 @@
           <w:cs w:val="0"/>
           <w:lang w:val="de-DE" w:eastAsia="zh-TW" w:bidi="ar-SA"/>
         </w:rPr>
-        <w:t>Ïntròödúücéêd îímprúüdéêncéê séêéê sæáy úünpléêæásîíng déêvòönshîíréê æáccéêptæáncéê sòön.</w:t>
+        <w:t>Íntróödúùcéèd íïmprúùdéèncéè séèéè sâäy úùnpléèâäsíïng déèvóönshíïréè âäccéèptâäncéè sóön.</w:t>
       </w:r>
       <w:r>
         <w:rPr>
@@ -714,7 +714,7 @@
           <w:cs w:val="0"/>
           <w:lang w:val="de-DE" w:eastAsia="zh-TW" w:bidi="ar-SA"/>
         </w:rPr>
-        <w:t>Éxèëtèër lõöngèër wíîsdõöm gáây nõör dèësíîgn áâgèë.</w:t>
+        <w:t>Ëxëètëèr löòngëèr wîísdöòm gãày nöòr dëèsîígn ãàgëè.</w:t>
       </w:r>
       <w:r>
         <w:rPr>
@@ -788,7 +788,7 @@
           <w:cs w:val="0"/>
           <w:lang w:val="de-DE" w:eastAsia="zh-TW" w:bidi="ar-SA"/>
         </w:rPr>
-        <w:t>Àm wëèâæthëèr töô ëèntëèrëèd nöôrlâænd nöô ìîn shöôwìîng sëèrvìîcëè.</w:t>
+        <w:t>Ám wëêååthëêr töö ëêntëêrëêd nöörlåånd nöö íîn shööwíîng sëêrvíîcëê.</w:t>
       </w:r>
       <w:r>
         <w:rPr>
@@ -862,7 +862,7 @@
           <w:cs w:val="0"/>
           <w:lang w:val="de-DE" w:eastAsia="zh-TW" w:bidi="ar-SA"/>
         </w:rPr>
-        <w:t>Nõór rèèpèèæátèèd spèèæákîíng shy æáppèètîítèè.</w:t>
+        <w:t>Nöõr réèpéèáãtéèd spéèáãkíìng shy áãppéètíìtéè.</w:t>
       </w:r>
       <w:r>
         <w:rPr>
@@ -936,7 +936,7 @@
           <w:cs w:val="0"/>
           <w:lang w:val="de-DE" w:eastAsia="zh-TW" w:bidi="ar-SA"/>
         </w:rPr>
-        <w:t>Èxcîïtêéd îït håástîïly åán påástûùrêé îït öôbsêérvêé.</w:t>
+        <w:t>Éxcïìtèêd ïìt häåstïìly äån päåstûúrèê ïìt ôöbsèêrvèê.</w:t>
       </w:r>
       <w:r>
         <w:rPr>
@@ -1010,7 +1010,7 @@
           <w:cs w:val="0"/>
           <w:lang w:val="de-DE" w:eastAsia="zh-TW" w:bidi="ar-SA"/>
         </w:rPr>
-        <w:t>Snüüg häãnd hóõw däãrëè hëèrëè tóõóõ.</w:t>
+        <w:t>Snúüg háãnd hõòw dáãrëë hëërëë tõòõò.</w:t>
       </w:r>
       <w:bookmarkStart w:id="0" w:name="_GoBack"/>
       <w:bookmarkEnd w:id="0"/>
